--- a/DiplomaText/Title_Makiyan.docx
+++ b/DiplomaText/Title_Makiyan.docx
@@ -1442,13 +1442,6 @@
           <w:u w:val="single"/>
         </w:rPr>
       </w:pPr>
-      <w:r>
-        <w:rPr>
-          <w:sz w:val="28"/>
-          <w:u w:val="single"/>
-        </w:rPr>
-        <w:t>Кафедра автоматики та управління в технічних</w:t>
-      </w:r>
     </w:p>
     <w:p>
       <w:pPr>
@@ -1468,14 +1461,7 @@
           <w:sz w:val="28"/>
           <w:u w:val="single"/>
         </w:rPr>
-        <w:t xml:space="preserve">Кафедра технічної кібернетики </w:t>
-      </w:r>
-      <w:r>
-        <w:rPr>
-          <w:sz w:val="28"/>
-          <w:u w:val="single"/>
-        </w:rPr>
-        <w:t>системах</w:t>
+        <w:t>Кафедра автоматики та управління в технічних</w:t>
       </w:r>
     </w:p>
     <w:p>
@@ -1496,6 +1482,13 @@
           <w:sz w:val="28"/>
           <w:vertAlign w:val="superscript"/>
         </w:rPr>
+        <w:t xml:space="preserve"> </w:t>
+      </w:r>
+      <w:r>
+        <w:rPr>
+          <w:sz w:val="28"/>
+          <w:vertAlign w:val="superscript"/>
+        </w:rPr>
         <w:t>(повна назва)</w:t>
       </w:r>
     </w:p>
@@ -1884,6 +1877,8 @@
           <w:sz w:val="28"/>
         </w:rPr>
       </w:pPr>
+      <w:bookmarkStart w:id="11" w:name="_GoBack"/>
+      <w:bookmarkEnd w:id="11"/>
     </w:p>
     <w:p>
       <w:pPr>
@@ -2292,7 +2287,24 @@
           <w:sz w:val="28"/>
           <w:u w:val="single"/>
         </w:rPr>
-        <w:t>14 червня 2019 р.</w:t>
+        <w:t>1</w:t>
+      </w:r>
+      <w:r>
+        <w:rPr>
+          <w:spacing w:val="-4"/>
+          <w:sz w:val="28"/>
+          <w:u w:val="single"/>
+          <w:lang w:val="ru-RU"/>
+        </w:rPr>
+        <w:t>3</w:t>
+      </w:r>
+      <w:r>
+        <w:rPr>
+          <w:spacing w:val="-4"/>
+          <w:sz w:val="28"/>
+          <w:u w:val="single"/>
+        </w:rPr>
+        <w:t xml:space="preserve"> червня 2019 р.</w:t>
       </w:r>
       <w:r>
         <w:rPr>
@@ -2310,7 +2322,7 @@
       <w:r>
         <w:t xml:space="preserve">3. Вихідні дані до роботи: </w:t>
       </w:r>
-      <w:bookmarkStart w:id="11" w:name="OLE_LINK267"/>
+      <w:bookmarkStart w:id="12" w:name="OLE_LINK267"/>
       <w:r>
         <w:rPr>
           <w:u w:val="single"/>
@@ -2344,7 +2356,7 @@
       <w:r>
         <w:t>_______________________</w:t>
       </w:r>
-      <w:bookmarkEnd w:id="11"/>
+      <w:bookmarkEnd w:id="12"/>
     </w:p>
     <w:p>
       <w:pPr>
@@ -4620,14 +4632,6 @@
           <w:sz w:val="28"/>
         </w:rPr>
         <w:tab/>
-      </w:r>
-      <w:bookmarkStart w:id="12" w:name="_GoBack"/>
-      <w:bookmarkEnd w:id="12"/>
-      <w:r>
-        <w:rPr>
-          <w:bCs/>
-          <w:sz w:val="28"/>
-        </w:rPr>
         <w:t>____________</w:t>
       </w:r>
       <w:r>
@@ -6269,7 +6273,7 @@
 </file>
 
 <file path=customXml/itemProps1.xml><?xml version="1.0" encoding="utf-8"?>
-<ds:datastoreItem xmlns:ds="http://schemas.openxmlformats.org/officeDocument/2006/customXml" ds:itemID="{09B5E550-64B4-4059-BD8F-D567AA248500}">
+<ds:datastoreItem xmlns:ds="http://schemas.openxmlformats.org/officeDocument/2006/customXml" ds:itemID="{B21A28CA-29BD-43A9-ADDB-D58675668EBB}">
   <ds:schemaRefs>
     <ds:schemaRef ds:uri="http://schemas.openxmlformats.org/officeDocument/2006/bibliography"/>
   </ds:schemaRefs>

--- a/DiplomaText/Title_Makiyan.docx
+++ b/DiplomaText/Title_Makiyan.docx
@@ -1877,8 +1877,6 @@
           <w:sz w:val="28"/>
         </w:rPr>
       </w:pPr>
-      <w:bookmarkStart w:id="11" w:name="_GoBack"/>
-      <w:bookmarkEnd w:id="11"/>
     </w:p>
     <w:p>
       <w:pPr>
@@ -2322,7 +2320,7 @@
       <w:r>
         <w:t xml:space="preserve">3. Вихідні дані до роботи: </w:t>
       </w:r>
-      <w:bookmarkStart w:id="12" w:name="OLE_LINK267"/>
+      <w:bookmarkStart w:id="11" w:name="OLE_LINK267"/>
       <w:r>
         <w:rPr>
           <w:u w:val="single"/>
@@ -2351,12 +2349,20 @@
         <w:rPr>
           <w:u w:val="single"/>
         </w:rPr>
-        <w:t xml:space="preserve">.                                                      </w:t>
+        <w:t xml:space="preserve">.                          </w:t>
+      </w:r>
+      <w:bookmarkStart w:id="12" w:name="_GoBack"/>
+      <w:bookmarkEnd w:id="12"/>
+      <w:r>
+        <w:rPr>
+          <w:u w:val="single"/>
+        </w:rPr>
+        <w:t xml:space="preserve">                            </w:t>
       </w:r>
       <w:r>
         <w:t>_______________________</w:t>
       </w:r>
-      <w:bookmarkEnd w:id="12"/>
+      <w:bookmarkEnd w:id="11"/>
     </w:p>
     <w:p>
       <w:pPr>
@@ -2466,7 +2472,15 @@
           <w:szCs w:val="28"/>
           <w:u w:val="single"/>
         </w:rPr>
-        <w:t xml:space="preserve">. 7. </w:t>
+        <w:t>. 7.</w:t>
+      </w:r>
+      <w:r>
+        <w:rPr>
+          <w:sz w:val="28"/>
+          <w:szCs w:val="28"/>
+          <w:u w:val="single"/>
+        </w:rPr>
+        <w:t xml:space="preserve"> </w:t>
       </w:r>
       <w:r>
         <w:rPr>
@@ -6273,7 +6287,7 @@
 </file>
 
 <file path=customXml/itemProps1.xml><?xml version="1.0" encoding="utf-8"?>
-<ds:datastoreItem xmlns:ds="http://schemas.openxmlformats.org/officeDocument/2006/customXml" ds:itemID="{B21A28CA-29BD-43A9-ADDB-D58675668EBB}">
+<ds:datastoreItem xmlns:ds="http://schemas.openxmlformats.org/officeDocument/2006/customXml" ds:itemID="{131F6004-2EA0-4433-847C-BE1D5DCB6557}">
   <ds:schemaRefs>
     <ds:schemaRef ds:uri="http://schemas.openxmlformats.org/officeDocument/2006/bibliography"/>
   </ds:schemaRefs>

--- a/DiplomaText/Title_Makiyan.docx
+++ b/DiplomaText/Title_Makiyan.docx
@@ -2349,15 +2349,7 @@
         <w:rPr>
           <w:u w:val="single"/>
         </w:rPr>
-        <w:t xml:space="preserve">.                          </w:t>
-      </w:r>
-      <w:bookmarkStart w:id="12" w:name="_GoBack"/>
-      <w:bookmarkEnd w:id="12"/>
-      <w:r>
-        <w:rPr>
-          <w:u w:val="single"/>
-        </w:rPr>
-        <w:t xml:space="preserve">                            </w:t>
+        <w:t xml:space="preserve">.                                                      </w:t>
       </w:r>
       <w:r>
         <w:t>_______________________</w:t>
@@ -2402,10 +2394,18 @@
         </w:rPr>
         <w:t> </w:t>
       </w:r>
-      <w:r>
+      <w:bookmarkStart w:id="12" w:name="_GoBack"/>
+      <w:r>
+        <w:rPr>
+          <w:u w:val="single"/>
+        </w:rPr>
         <w:t xml:space="preserve"> </w:t>
       </w:r>
-      <w:r>
+      <w:bookmarkEnd w:id="12"/>
+      <w:r>
+        <w:rPr>
+          <w:u w:val="single"/>
+        </w:rPr>
         <w:t>О</w:t>
       </w:r>
       <w:r>
@@ -2450,15 +2450,13 @@
         </w:rPr>
         <w:t xml:space="preserve">. 6. </w:t>
       </w:r>
-      <w:proofErr w:type="spellStart"/>
       <w:r>
         <w:rPr>
           <w:rStyle w:val="MainText"/>
           <w:u w:val="single"/>
         </w:rPr>
-        <w:t>Інструкця</w:t>
-      </w:r>
-      <w:proofErr w:type="spellEnd"/>
+        <w:t>Інструкція</w:t>
+      </w:r>
       <w:r>
         <w:rPr>
           <w:rStyle w:val="MainText"/>
@@ -2480,57 +2478,38 @@
           <w:szCs w:val="28"/>
           <w:u w:val="single"/>
         </w:rPr>
+        <w:t xml:space="preserve"> Висновки.</w:t>
+      </w:r>
+      <w:r>
+        <w:rPr>
+          <w:sz w:val="28"/>
+        </w:rPr>
+        <w:t>____</w:t>
+      </w:r>
+      <w:r>
+        <w:rPr>
+          <w:sz w:val="28"/>
+        </w:rPr>
+        <w:t>______</w:t>
+      </w:r>
+      <w:r>
+        <w:rPr>
+          <w:sz w:val="28"/>
+        </w:rPr>
+        <w:t xml:space="preserve">__________________ </w:t>
+      </w:r>
+      <w:r>
+        <w:rPr>
+          <w:sz w:val="28"/>
+          <w:szCs w:val="28"/>
+          <w:u w:val="single"/>
+        </w:rPr>
         <w:t xml:space="preserve"> </w:t>
       </w:r>
-      <w:r>
-        <w:rPr>
-          <w:sz w:val="28"/>
-          <w:szCs w:val="28"/>
-          <w:u w:val="single"/>
-        </w:rPr>
-        <w:t>Висновки</w:t>
-      </w:r>
-      <w:r>
-        <w:rPr>
-          <w:sz w:val="28"/>
-          <w:szCs w:val="28"/>
-          <w:u w:val="single"/>
-        </w:rPr>
-        <w:t>.</w:t>
-      </w:r>
-      <w:r>
-        <w:rPr>
-          <w:sz w:val="28"/>
-        </w:rPr>
-        <w:t>____</w:t>
-      </w:r>
-      <w:r>
-        <w:rPr>
-          <w:sz w:val="28"/>
-        </w:rPr>
-        <w:t>______</w:t>
-      </w:r>
-      <w:r>
-        <w:rPr>
-          <w:sz w:val="28"/>
-        </w:rPr>
-        <w:t xml:space="preserve">__________________ </w:t>
-      </w:r>
-      <w:r>
-        <w:rPr>
-          <w:sz w:val="28"/>
-          <w:szCs w:val="28"/>
-          <w:u w:val="single"/>
-        </w:rPr>
-        <w:t xml:space="preserve"> </w:t>
-      </w:r>
-    </w:p>
-    <w:p>
-      <w:pPr>
-        <w:tabs>
-          <w:tab w:val="left" w:leader="underscore" w:pos="8903"/>
-        </w:tabs>
-        <w:spacing w:before="240" w:line="360" w:lineRule="auto"/>
+    </w:p>
+    <w:p>
+      <w:pPr>
+        <w:spacing w:line="360" w:lineRule="auto"/>
         <w:ind w:firstLine="0"/>
         <w:rPr>
           <w:spacing w:val="2"/>
@@ -2542,7 +2521,6 @@
           <w:spacing w:val="2"/>
           <w:sz w:val="28"/>
         </w:rPr>
-        <w:lastRenderedPageBreak/>
         <w:t>5. Перелік графічного матеріалу:</w:t>
       </w:r>
       <w:r>
@@ -2650,6 +2628,7 @@
         <w:rPr>
           <w:sz w:val="28"/>
         </w:rPr>
+        <w:lastRenderedPageBreak/>
         <w:t>6. Консультанти розділів роботи</w:t>
       </w:r>
     </w:p>
@@ -6287,7 +6266,7 @@
 </file>
 
 <file path=customXml/itemProps1.xml><?xml version="1.0" encoding="utf-8"?>
-<ds:datastoreItem xmlns:ds="http://schemas.openxmlformats.org/officeDocument/2006/customXml" ds:itemID="{131F6004-2EA0-4433-847C-BE1D5DCB6557}">
+<ds:datastoreItem xmlns:ds="http://schemas.openxmlformats.org/officeDocument/2006/customXml" ds:itemID="{23213C41-EC01-46B7-B006-0DC70303B8B3}">
   <ds:schemaRefs>
     <ds:schemaRef ds:uri="http://schemas.openxmlformats.org/officeDocument/2006/bibliography"/>
   </ds:schemaRefs>
